--- a/法令ファイル/人事院規則一〇―一六（パワー・ハラスメントの防止等）/人事院規則一〇―一六（パワー・ハラスメントの防止等）（令和二年人事院規則一〇―一六）.docx
+++ b/法令ファイル/人事院規則一〇―一六（パワー・ハラスメントの防止等）/人事院規則一〇―一六（パワー・ハラスメントの防止等）（令和二年人事院規則一〇―一六）.docx
@@ -79,6 +79,8 @@
       </w:pPr>
       <w:r>
         <w:t>各省各庁の長は、当該各省各庁に属する職員が他の各省各庁に属する職員（以下「他省庁の職員」という。）からパワー・ハラスメントを受けたとされる場合には、当該他省庁の職員に係る各省各庁の長に対し、当該他省庁の職員に対する調査を行うよう要請するとともに、必要に応じて当該他省庁の職員に対する指導等の対応を行うよう求めなければならない。</w:t>
+        <w:br/>
+        <w:t>この場合において、当該調査又は対応を行うよう求められた各省各庁の長は、これに応じて必要と認める協力を行わなければならない。</w:t>
       </w:r>
     </w:p>
     <w:p>
@@ -203,6 +205,8 @@
       </w:pPr>
       <w:r>
         <w:t>各省各庁の長は、パワー・ハラスメントの防止等のため、職員に対し、研修を実施しなければならない。</w:t>
+        <w:br/>
+        <w:t>この場合において、特に、新たに職員となった者にパワー・ハラスメントに関する基本的な事項について理解させること並びに昇任した職員にパワー・ハラスメントの防止等に関し昇任後の役職段階ごとに求められる役割及び技能について理解させることに留意するものとする。</w:t>
       </w:r>
     </w:p>
     <w:p>
@@ -233,6 +237,8 @@
     <w:p>
       <w:r>
         <w:t>各省各庁の長は、人事院の定めるところにより、パワー・ハラスメントに関する苦情相談が職員からなされた場合に対応するため、苦情相談を受ける職員（以下「相談員」という。）を配置し、相談員が苦情相談を受ける日時及び場所を指定する等必要な体制を整備しなければならない。</w:t>
+        <w:br/>
+        <w:t>この場合において、各省各庁の長は、苦情相談を受ける体制を職員に対して明示するものとする。</w:t>
       </w:r>
     </w:p>
     <w:p>
@@ -267,6 +273,8 @@
       </w:pPr>
       <w:r>
         <w:t>職員は、相談員に対して苦情相談を行うほか、人事院に対しても苦情相談を行うことができる。</w:t>
+        <w:br/>
+        <w:t>この場合において、人事院は、苦情相談を行った職員等から事情の聴取を行う等の必要な調査を行い、当該職員等に対して指導、助言及び必要なあっせん等を行うものとする。</w:t>
       </w:r>
     </w:p>
     <w:p>
@@ -313,6 +321,18 @@
       </w:r>
     </w:p>
     <w:p>
+      <w:pPr>
+        <w:pStyle w:val="Heading5"/>
+        <w:ind w:left="440"/>
+      </w:pPr>
+      <w:r>
+        <w:t>１</w:t>
+      </w:r>
+    </w:p>
+    <w:p>
+      <w:pPr>
+        <w:ind w:left="440"/>
+      </w:pPr>
       <w:r>
         <w:t>この規則は、令和二年六月一日から施行する。</w:t>
       </w:r>
@@ -337,7 +357,7 @@
     </w:pPr>
     <w:r>
       <w:tab/>
-      <w:t>WeGov v0.1 - FTS141</w:t>
+      <w:t>WeGov v0.2 - FTS141</w:t>
     </w:r>
   </w:p>
 </w:ftr>
